--- a/demo/samples/templates/Lease_Template.docx
+++ b/demo/samples/templates/Lease_Template.docx
@@ -14,97 +14,38 @@
       <w:r>
         <w:t xml:space="preserve">This Lunar Property Lease Agreement (hereinafter referred to as the "Agreement") is made and entered into on this </w:t>
       </w:r>
-      <w:r>
-        <w:fldChar w:fldCharType="begin"/>
-      </w:r>
-      <w:r>
-        <w:instrText xml:space="preserve"> MERGEFIELD LeaseDate </w:instrText>
-      </w:r>
-      <w:r>
-        <w:fldChar w:fldCharType="separate"/>
-      </w:r>
-      <w:r>
-        <w:rPr>
-          <w:noProof/>
-        </w:rPr>
-        <w:t>3/23/2024</w:t>
-      </w:r>
-      <w:r>
-        <w:fldChar w:fldCharType="end"/>
-      </w:r>
-      <w:r>
-        <w:t xml:space="preserve"> </w:t>
-      </w:r>
-      <w:r>
-        <w:t>by and between:</w:t>
+      <w:proofErr w:type="gramStart"/>
+      <w:r>
+        <w:t xml:space="preserve">{{ </w:t>
+      </w:r>
+      <w:proofErr w:type="spellStart"/>
+      <w:r>
+        <w:t>LeaseDate</w:t>
+      </w:r>
+      <w:proofErr w:type="spellEnd"/>
+      <w:proofErr w:type="gramEnd"/>
+      <w:r>
+        <w:t xml:space="preserve"> }} by and between:</w:t>
       </w:r>
     </w:p>
     <w:p/>
     <w:p>
       <w:r>
-        <w:rPr>
-          <w:b/>
-          <w:bCs/>
-        </w:rPr>
-        <w:t>Lessor</w:t>
-      </w:r>
-      <w:r>
-        <w:t>: Schiaparelli plaza, with a registered address at Schiaparelli crater, Oceanus Procellarum, Moon, hereinafter referred to as the "Lessor."</w:t>
+        <w:t>Lessor: Schiaparelli plaza, with a registered address at Schiaparelli crater, Oceanus Procellarum, Moon, hereinafter referred to as the "Lessor."</w:t>
       </w:r>
     </w:p>
     <w:p/>
     <w:p>
       <w:r>
-        <w:rPr>
-          <w:b/>
-          <w:bCs/>
-        </w:rPr>
-        <w:t>Lessee</w:t>
-      </w:r>
-      <w:r>
-        <w:t xml:space="preserve">: </w:t>
-      </w:r>
-      <w:r>
-        <w:fldChar w:fldCharType="begin"/>
-      </w:r>
-      <w:r>
-        <w:instrText xml:space="preserve"> MERGEFIELD Tenant </w:instrText>
-      </w:r>
-      <w:r>
-        <w:fldChar w:fldCharType="separate"/>
-      </w:r>
-      <w:r>
-        <w:rPr>
-          <w:noProof/>
-        </w:rPr>
-        <w:t>Albert Einstein</w:t>
-      </w:r>
-      <w:r>
-        <w:fldChar w:fldCharType="end"/>
-      </w:r>
-      <w:r>
-        <w:t xml:space="preserve">, with a registered address </w:t>
-      </w:r>
-      <w:r>
-        <w:fldChar w:fldCharType="begin"/>
-      </w:r>
-      <w:r>
-        <w:instrText xml:space="preserve"> MERGEFIELD Email </w:instrText>
-      </w:r>
-      <w:r>
-        <w:fldChar w:fldCharType="separate"/>
-      </w:r>
-      <w:r>
-        <w:rPr>
-          <w:noProof/>
-        </w:rPr>
-        <w:t>albert.einstein@moonhabitat.space</w:t>
-      </w:r>
-      <w:r>
-        <w:fldChar w:fldCharType="end"/>
-      </w:r>
-      <w:r>
-        <w:t>, hereinafter referred to as the "Lessee."</w:t>
+        <w:t xml:space="preserve">Lessee: </w:t>
+      </w:r>
+      <w:proofErr w:type="gramStart"/>
+      <w:r>
+        <w:t>{{ Tenant</w:t>
+      </w:r>
+      <w:proofErr w:type="gramEnd"/>
+      <w:r>
+        <w:t xml:space="preserve"> }}, with a registered address {{ Email }}, hereinafter referred to as the "Lessee."</w:t>
       </w:r>
     </w:p>
     <w:p/>
@@ -125,47 +66,18 @@
       <w:r>
         <w:t xml:space="preserve">The Lessor agrees to lease to the Lessee a designated </w:t>
       </w:r>
-      <w:r>
-        <w:fldChar w:fldCharType="begin"/>
-      </w:r>
-      <w:r>
-        <w:instrText xml:space="preserve"> MERGEFIELD PropertyType </w:instrText>
-      </w:r>
-      <w:r>
-        <w:fldChar w:fldCharType="separate"/>
-      </w:r>
-      <w:r>
-        <w:rPr>
-          <w:noProof/>
-        </w:rPr>
-        <w:t>Dual Residential Pod</w:t>
-      </w:r>
-      <w:r>
-        <w:fldChar w:fldCharType="end"/>
-      </w:r>
-      <w:r>
-        <w:t xml:space="preserve"> of lunar surface, identified as </w:t>
-      </w:r>
-      <w:r>
-        <w:fldChar w:fldCharType="begin"/>
-      </w:r>
-      <w:r>
-        <w:instrText xml:space="preserve"> MERGEFIELD Property </w:instrText>
-      </w:r>
-      <w:r>
-        <w:fldChar w:fldCharType="separate"/>
-      </w:r>
-      <w:r>
-        <w:rPr>
-          <w:noProof/>
-        </w:rPr>
-        <w:t>HAB-2-01</w:t>
-      </w:r>
-      <w:r>
-        <w:fldChar w:fldCharType="end"/>
-      </w:r>
-      <w:r>
-        <w:t>, on the Schiaparelli Plaza Property.</w:t>
+      <w:proofErr w:type="gramStart"/>
+      <w:r>
+        <w:t xml:space="preserve">{{ </w:t>
+      </w:r>
+      <w:proofErr w:type="spellStart"/>
+      <w:r>
+        <w:t>PropertyType</w:t>
+      </w:r>
+      <w:proofErr w:type="spellEnd"/>
+      <w:proofErr w:type="gramEnd"/>
+      <w:r>
+        <w:t xml:space="preserve"> }} of lunar surface, identified as {{ Property }}, on the Schiaparelli Plaza Property.</w:t>
       </w:r>
     </w:p>
     <w:p>
@@ -177,23 +89,13 @@
       </w:r>
     </w:p>
     <w:p>
-      <w:r>
-        <w:fldChar w:fldCharType="begin"/>
-      </w:r>
-      <w:r>
-        <w:instrText xml:space="preserve"> MERGEFIELD Description </w:instrText>
-      </w:r>
-      <w:r>
-        <w:fldChar w:fldCharType="separate"/>
-      </w:r>
-      <w:r>
-        <w:rPr>
-          <w:noProof/>
-        </w:rPr>
-        <w:t>Two private and spacious bedrooms, each equipped with a temperature-regulating system, offering breathtaking views of the lunar landscape through reinforced transparent panels. Bedrooms are fitted with built-in storage for personal items and lunar suits.</w:t>
-      </w:r>
-      <w:r>
-        <w:fldChar w:fldCharType="end"/>
+      <w:proofErr w:type="gramStart"/>
+      <w:r>
+        <w:t>{{ Description</w:t>
+      </w:r>
+      <w:proofErr w:type="gramEnd"/>
+      <w:r>
+        <w:t xml:space="preserve"> }}</w:t>
       </w:r>
     </w:p>
     <w:p>
@@ -248,13 +150,42 @@
         <w:pStyle w:val="Heading4"/>
       </w:pPr>
       <w:r>
+        <w:t>CONNECTIVITY:</w:t>
+      </w:r>
+    </w:p>
+    <w:p>
+      <w:r>
+        <w:t>The unit is equipped with high-bandwidth communication arrays for Earth-lunar data exchange, facilitating constant connectivity for both personal and research needs.</w:t>
+      </w:r>
+    </w:p>
+    <w:p>
+      <w:pPr>
+        <w:pStyle w:val="Heading2"/>
+      </w:pPr>
+      <w:r>
         <w:lastRenderedPageBreak/>
-        <w:t>CONNECTIVITY:</w:t>
-      </w:r>
-    </w:p>
-    <w:p>
-      <w:r>
-        <w:t>The unit is equipped with high-bandwidth communication arrays for Earth-lunar data exchange, facilitating constant connectivity for both personal and research needs.</w:t>
+        <w:t>2. TERM OF LEASE</w:t>
+      </w:r>
+    </w:p>
+    <w:p>
+      <w:r>
+        <w:t xml:space="preserve">The term of this Agreement shall commence on </w:t>
+      </w:r>
+      <w:proofErr w:type="gramStart"/>
+      <w:r>
+        <w:t>{{ StartDate</w:t>
+      </w:r>
+      <w:proofErr w:type="gramEnd"/>
+      <w:r>
+        <w:t xml:space="preserve"> }} and shall remain in effect until {{ </w:t>
+      </w:r>
+      <w:proofErr w:type="spellStart"/>
+      <w:r>
+        <w:t>EndDate</w:t>
+      </w:r>
+      <w:proofErr w:type="spellEnd"/>
+      <w:r>
+        <w:t xml:space="preserve"> }}, unless terminated earlier in accordance with this Agreement. The lease is renewable based on mutual agreement and availability of the lunar property.</w:t>
       </w:r>
     </w:p>
     <w:p>
@@ -262,54 +193,20 @@
         <w:pStyle w:val="Heading2"/>
       </w:pPr>
       <w:r>
-        <w:t>2. TERM OF LEASE</w:t>
-      </w:r>
-    </w:p>
-    <w:p>
-      <w:r>
-        <w:t xml:space="preserve">The term of this Agreement shall commence on </w:t>
-      </w:r>
-      <w:r>
-        <w:fldChar w:fldCharType="begin"/>
-      </w:r>
-      <w:r>
-        <w:instrText xml:space="preserve"> MERGEFIELD StartDate </w:instrText>
-      </w:r>
-      <w:r>
-        <w:fldChar w:fldCharType="separate"/>
-      </w:r>
-      <w:r>
-        <w:rPr>
-          <w:noProof/>
-        </w:rPr>
-        <w:t>4/1/2024</w:t>
-      </w:r>
-      <w:r>
-        <w:fldChar w:fldCharType="end"/>
-      </w:r>
-      <w:r>
-        <w:t xml:space="preserve"> and shall remain in effect until </w:t>
-      </w:r>
-      <w:r>
-        <w:fldChar w:fldCharType="begin"/>
-      </w:r>
-      <w:r>
-        <w:instrText xml:space="preserve"> MERGEFIELD EndDate </w:instrText>
-      </w:r>
-      <w:r>
-        <w:fldChar w:fldCharType="separate"/>
-      </w:r>
-      <w:r>
-        <w:rPr>
-          <w:noProof/>
-        </w:rPr>
-        <w:t>3/31/2027</w:t>
-      </w:r>
-      <w:r>
-        <w:fldChar w:fldCharType="end"/>
-      </w:r>
-      <w:r>
-        <w:t>, unless terminated earlier in accordance with this Agreement. The lease is renewable based on mutual agreement and availability of the lunar property.</w:t>
+        <w:t>3. RENT</w:t>
+      </w:r>
+    </w:p>
+    <w:p>
+      <w:r>
+        <w:t xml:space="preserve">The Lessee agrees to pay the Lessor an amount of </w:t>
+      </w:r>
+      <w:proofErr w:type="gramStart"/>
+      <w:r>
+        <w:t>{{ Rent</w:t>
+      </w:r>
+      <w:proofErr w:type="gramEnd"/>
+      <w:r>
+        <w:t xml:space="preserve"> }} per Month for the use of the property. Payments are due on the first of each lunar month and are to be made electronically to the Lessor's designated account on Earth.</w:t>
       </w:r>
     </w:p>
     <w:p>
@@ -317,12 +214,17 @@
         <w:pStyle w:val="Heading2"/>
       </w:pPr>
       <w:r>
-        <w:t>3. RENT</w:t>
-      </w:r>
-    </w:p>
-    <w:p>
-      <w:r>
-        <w:t>The Lessee agrees to pay the Lessor an amount of «Rent» per Month for the use of the property. Payments are due on the first of each lunar month and are to be made electronically to the Lessor's designated account on Earth.</w:t>
+        <w:t>4. USE OF THE PROPERTY</w:t>
+      </w:r>
+    </w:p>
+    <w:p>
+      <w:r>
+        <w:t>The habitat units are exclusively designated for private living and remote work in a quiet and focused environment. These units are designed to support daily life and work activities for lunar residents, ensuring comfort and sustainability.</w:t>
+      </w:r>
+    </w:p>
+    <w:p>
+      <w:r>
+        <w:t>The use of the habitats for commercial purposes, public entertainment, parties, or similar social gatherings is strictly prohibited.</w:t>
       </w:r>
     </w:p>
     <w:p>
@@ -330,17 +232,12 @@
         <w:pStyle w:val="Heading2"/>
       </w:pPr>
       <w:r>
-        <w:t>4. USE OF THE PROPERTY</w:t>
-      </w:r>
-    </w:p>
-    <w:p>
-      <w:r>
-        <w:t>The habitat units are exclusively designated for private living and remote work in a quiet and focused environment. These units are designed to support daily life and work activities for lunar residents, ensuring comfort and sustainability.</w:t>
-      </w:r>
-    </w:p>
-    <w:p>
-      <w:r>
-        <w:t>The use of the habitats for commercial purposes, public entertainment, parties, or similar social gatherings is strictly prohibited.</w:t>
+        <w:t>5. COMPLIANCE WITH OUTER SPACE TREATY AND INTERNATIONAL LAWS</w:t>
+      </w:r>
+    </w:p>
+    <w:p>
+      <w:r>
+        <w:t>Both the Lessor and Lessee agree to comply with the provisions of the 1967 Outer Space Treaty and any other applicable international laws. Ownership of the lunar property is not recognized, but the lease grants the Lessee non-exclusive rights for exploration and use during the term of this Agreement.</w:t>
       </w:r>
     </w:p>
     <w:p>
@@ -348,12 +245,17 @@
         <w:pStyle w:val="Heading2"/>
       </w:pPr>
       <w:r>
-        <w:t>5. COMPLIANCE WITH OUTER SPACE TREATY AND INTERNATIONAL LAWS</w:t>
-      </w:r>
-    </w:p>
-    <w:p>
-      <w:r>
-        <w:t>Both the Lessor and Lessee agree to comply with the provisions of the 1967 Outer Space Treaty and any other applicable international laws. Ownership of the lunar property is not recognized, but the lease grants the Lessee non-exclusive rights for exploration and use during the term of this Agreement.</w:t>
+        <w:t>6. RESPONSIBILITIES AND MAINTENANCE</w:t>
+      </w:r>
+    </w:p>
+    <w:p>
+      <w:r>
+        <w:t>The Lessee shall be responsible for maintaining the habitability of the lunar habitat and all other leased facilities. Any damages caused by misuse or negligence will be the responsibility of the Lessee.</w:t>
+      </w:r>
+    </w:p>
+    <w:p>
+      <w:r>
+        <w:t>The Lessor shall ensure that the property is habitable at the start of the lease, including functional life support systems, solar energy generators, and communication devices.</w:t>
       </w:r>
     </w:p>
     <w:p>
@@ -361,17 +263,12 @@
         <w:pStyle w:val="Heading2"/>
       </w:pPr>
       <w:r>
-        <w:t>6. RESPONSIBILITIES AND MAINTENANCE</w:t>
-      </w:r>
-    </w:p>
-    <w:p>
-      <w:r>
-        <w:t>The Lessee shall be responsible for maintaining the habitability of the lunar habitat and all other leased facilities. Any damages caused by misuse or negligence will be the responsibility of the Lessee.</w:t>
-      </w:r>
-    </w:p>
-    <w:p>
-      <w:r>
-        <w:t>The Lessor shall ensure that the property is habitable at the start of the lease, including functional life support systems, solar energy generators, and communication devices.</w:t>
+        <w:t>7. INSURANCE AND LIABILITY</w:t>
+      </w:r>
+    </w:p>
+    <w:p>
+      <w:r>
+        <w:t>Due to the unique nature of space property, the Lessee agrees to obtain lunar insurance, covering both third-party liability and property damage, including damages resulting from space debris, meteor strikes, or unforeseen lunar surface incidents.</w:t>
       </w:r>
     </w:p>
     <w:p>
@@ -379,12 +276,12 @@
         <w:pStyle w:val="Heading2"/>
       </w:pPr>
       <w:r>
-        <w:t>7. INSURANCE AND LIABILITY</w:t>
-      </w:r>
-    </w:p>
-    <w:p>
-      <w:r>
-        <w:t>Due to the unique nature of space property, the Lessee agrees to obtain lunar insurance, covering both third-party liability and property damage, including damages resulting from space debris, meteor strikes, or unforeseen lunar surface incidents.</w:t>
+        <w:t>8. TERMINATION</w:t>
+      </w:r>
+    </w:p>
+    <w:p>
+      <w:r>
+        <w:t>Either party may terminate this Agreement with a 60-day written notice. The Lessor reserves the right to terminate the lease if the Lessee fails to comply with the terms, including payment, maintenance, or violation of international space law.</w:t>
       </w:r>
     </w:p>
     <w:p>
@@ -393,12 +290,12 @@
       </w:pPr>
       <w:r>
         <w:lastRenderedPageBreak/>
-        <w:t>8. TERMINATION</w:t>
-      </w:r>
-    </w:p>
-    <w:p>
-      <w:r>
-        <w:t>Either party may terminate this Agreement with a 60-day written notice. The Lessor reserves the right to terminate the lease if the Lessee fails to comply with the terms, including payment, maintenance, or violation of international space law.</w:t>
+        <w:t>9. GOVERNING LAW</w:t>
+      </w:r>
+    </w:p>
+    <w:p>
+      <w:r>
+        <w:t>This Agreement shall be governed by the principles outlined in the Outer Space Treaty, United Nations Space Law, and any applicable space regulations in place at the time.</w:t>
       </w:r>
     </w:p>
     <w:p>
@@ -406,12 +303,12 @@
         <w:pStyle w:val="Heading2"/>
       </w:pPr>
       <w:r>
-        <w:t>9. GOVERNING LAW</w:t>
-      </w:r>
-    </w:p>
-    <w:p>
-      <w:r>
-        <w:t>This Agreement shall be governed by the principles outlined in the Outer Space Treaty, United Nations Space Law, and any applicable space regulations in place at the time.</w:t>
+        <w:t>10. DISPUTE RESOLUTION</w:t>
+      </w:r>
+    </w:p>
+    <w:p>
+      <w:r>
+        <w:t>In the event of any disputes arising from this Agreement, both parties agree to submit to arbitration conducted by the United Nations Office for Outer Space Affairs (UNOOSA).</w:t>
       </w:r>
     </w:p>
     <w:p>
@@ -419,19 +316,6 @@
         <w:pStyle w:val="Heading2"/>
       </w:pPr>
       <w:r>
-        <w:t>10. DISPUTE RESOLUTION</w:t>
-      </w:r>
-    </w:p>
-    <w:p>
-      <w:r>
-        <w:t>In the event of any disputes arising from this Agreement, both parties agree to submit to arbitration conducted by the United Nations Office for Outer Space Affairs (UNOOSA).</w:t>
-      </w:r>
-    </w:p>
-    <w:p>
-      <w:pPr>
-        <w:pStyle w:val="Heading2"/>
-      </w:pPr>
-      <w:r>
         <w:t>11. MISCELLANEOUS</w:t>
       </w:r>
     </w:p>
@@ -447,16 +331,8 @@
     </w:p>
     <w:p/>
     <w:p>
-      <w:pPr>
-        <w:rPr>
-          <w:rFonts w:asciiTheme="majorHAnsi" w:eastAsiaTheme="majorEastAsia" w:hAnsiTheme="majorHAnsi" w:cstheme="majorBidi"/>
-          <w:color w:val="0F4761" w:themeColor="accent1" w:themeShade="BF"/>
-          <w:sz w:val="40"/>
-          <w:szCs w:val="40"/>
-        </w:rPr>
-      </w:pPr>
-      <w:r>
-        <w:br w:type="page"/>
+      <w:r>
+        <w:t> </w:t>
       </w:r>
     </w:p>
     <w:p>
@@ -464,7 +340,6 @@
         <w:pStyle w:val="Heading1"/>
       </w:pPr>
       <w:r>
-        <w:lastRenderedPageBreak/>
         <w:t>SIGNATURES</w:t>
       </w:r>
     </w:p>
@@ -493,46 +368,33 @@
       <w:r>
         <w:t xml:space="preserve">Date: </w:t>
       </w:r>
-      <w:r>
-        <w:fldChar w:fldCharType="begin"/>
-      </w:r>
-      <w:r>
-        <w:instrText xml:space="preserve"> MERGEFIELD LeaseDate </w:instrText>
-      </w:r>
-      <w:r>
-        <w:fldChar w:fldCharType="separate"/>
-      </w:r>
-      <w:r>
-        <w:rPr>
-          <w:noProof/>
-        </w:rPr>
-        <w:t>3/23/2024</w:t>
-      </w:r>
-      <w:r>
-        <w:fldChar w:fldCharType="end"/>
-      </w:r>
-    </w:p>
-    <w:p>
-      <w:pPr>
-        <w:pStyle w:val="Heading2"/>
-      </w:pPr>
-    </w:p>
-    <w:p>
-      <w:pPr>
-        <w:pStyle w:val="Heading2"/>
-      </w:pPr>
-    </w:p>
-    <w:p>
-      <w:pPr>
-        <w:pStyle w:val="Heading2"/>
-      </w:pPr>
-      <w:r>
-        <w:t>LESSEE:</w:t>
+      <w:proofErr w:type="gramStart"/>
+      <w:r>
+        <w:t xml:space="preserve">{{ </w:t>
+      </w:r>
+      <w:proofErr w:type="spellStart"/>
+      <w:r>
+        <w:t>LeaseDate</w:t>
+      </w:r>
+      <w:proofErr w:type="spellEnd"/>
+      <w:proofErr w:type="gramEnd"/>
+      <w:r>
+        <w:t xml:space="preserve"> }}</w:t>
       </w:r>
     </w:p>
     <w:p/>
     <w:p/>
     <w:p>
+      <w:pPr>
+        <w:pStyle w:val="Heading2"/>
+      </w:pPr>
+      <w:r>
+        <w:t>LESSEE:</w:t>
+      </w:r>
+    </w:p>
+    <w:p/>
+    <w:p/>
+    <w:p>
       <w:r>
         <w:t>________________________________________</w:t>
       </w:r>
@@ -541,46 +403,31 @@
       <w:r>
         <w:t xml:space="preserve">Name: </w:t>
       </w:r>
-      <w:r>
-        <w:fldChar w:fldCharType="begin"/>
-      </w:r>
-      <w:r>
-        <w:instrText xml:space="preserve"> MERGEFIELD Tenant </w:instrText>
-      </w:r>
-      <w:r>
-        <w:fldChar w:fldCharType="separate"/>
-      </w:r>
-      <w:r>
-        <w:rPr>
-          <w:noProof/>
-        </w:rPr>
-        <w:t>Albert Einstein</w:t>
-      </w:r>
-      <w:r>
-        <w:fldChar w:fldCharType="end"/>
+      <w:proofErr w:type="gramStart"/>
+      <w:r>
+        <w:t>{{ Tenant</w:t>
+      </w:r>
+      <w:proofErr w:type="gramEnd"/>
+      <w:r>
+        <w:t xml:space="preserve"> }}</w:t>
       </w:r>
     </w:p>
     <w:p>
       <w:r>
         <w:t xml:space="preserve">Date: </w:t>
       </w:r>
-      <w:r>
-        <w:fldChar w:fldCharType="begin"/>
-      </w:r>
-      <w:r>
-        <w:instrText xml:space="preserve"> MERGEFIELD LeaseDate </w:instrText>
-      </w:r>
-      <w:r>
-        <w:fldChar w:fldCharType="separate"/>
-      </w:r>
-      <w:r>
-        <w:rPr>
-          <w:noProof/>
-        </w:rPr>
-        <w:t>3/23/2024</w:t>
-      </w:r>
-      <w:r>
-        <w:fldChar w:fldCharType="end"/>
+      <w:proofErr w:type="gramStart"/>
+      <w:r>
+        <w:t xml:space="preserve">{{ </w:t>
+      </w:r>
+      <w:proofErr w:type="spellStart"/>
+      <w:r>
+        <w:t>LeaseDate</w:t>
+      </w:r>
+      <w:proofErr w:type="spellEnd"/>
+      <w:proofErr w:type="gramEnd"/>
+      <w:r>
+        <w:t xml:space="preserve"> }}</w:t>
       </w:r>
     </w:p>
     <w:p/>
@@ -999,7 +846,7 @@
     <w:link w:val="Heading1Char"/>
     <w:uiPriority w:val="9"/>
     <w:qFormat/>
-    <w:rsid w:val="00BB1A48"/>
+    <w:rsid w:val="00492E5F"/>
     <w:pPr>
       <w:keepNext/>
       <w:keepLines/>
@@ -1021,7 +868,7 @@
     <w:uiPriority w:val="9"/>
     <w:unhideWhenUsed/>
     <w:qFormat/>
-    <w:rsid w:val="00BB1A48"/>
+    <w:rsid w:val="00492E5F"/>
     <w:pPr>
       <w:keepNext/>
       <w:keepLines/>
@@ -1043,7 +890,7 @@
     <w:uiPriority w:val="9"/>
     <w:unhideWhenUsed/>
     <w:qFormat/>
-    <w:rsid w:val="00BB1A48"/>
+    <w:rsid w:val="00492E5F"/>
     <w:pPr>
       <w:keepNext/>
       <w:keepLines/>
@@ -1065,7 +912,7 @@
     <w:uiPriority w:val="9"/>
     <w:unhideWhenUsed/>
     <w:qFormat/>
-    <w:rsid w:val="00BB1A48"/>
+    <w:rsid w:val="00492E5F"/>
     <w:pPr>
       <w:keepNext/>
       <w:keepLines/>
@@ -1088,7 +935,7 @@
     <w:semiHidden/>
     <w:unhideWhenUsed/>
     <w:qFormat/>
-    <w:rsid w:val="00BB1A48"/>
+    <w:rsid w:val="00492E5F"/>
     <w:pPr>
       <w:keepNext/>
       <w:keepLines/>
@@ -1109,7 +956,7 @@
     <w:semiHidden/>
     <w:unhideWhenUsed/>
     <w:qFormat/>
-    <w:rsid w:val="00BB1A48"/>
+    <w:rsid w:val="00492E5F"/>
     <w:pPr>
       <w:keepNext/>
       <w:keepLines/>
@@ -1132,7 +979,7 @@
     <w:semiHidden/>
     <w:unhideWhenUsed/>
     <w:qFormat/>
-    <w:rsid w:val="00BB1A48"/>
+    <w:rsid w:val="00492E5F"/>
     <w:pPr>
       <w:keepNext/>
       <w:keepLines/>
@@ -1153,7 +1000,7 @@
     <w:semiHidden/>
     <w:unhideWhenUsed/>
     <w:qFormat/>
-    <w:rsid w:val="00BB1A48"/>
+    <w:rsid w:val="00492E5F"/>
     <w:pPr>
       <w:keepNext/>
       <w:keepLines/>
@@ -1175,7 +1022,7 @@
     <w:semiHidden/>
     <w:unhideWhenUsed/>
     <w:qFormat/>
-    <w:rsid w:val="00BB1A48"/>
+    <w:rsid w:val="00492E5F"/>
     <w:pPr>
       <w:keepNext/>
       <w:keepLines/>
@@ -1218,7 +1065,7 @@
     <w:basedOn w:val="DefaultParagraphFont"/>
     <w:link w:val="Heading1"/>
     <w:uiPriority w:val="9"/>
-    <w:rsid w:val="00BB1A48"/>
+    <w:rsid w:val="00492E5F"/>
     <w:rPr>
       <w:rFonts w:asciiTheme="majorHAnsi" w:eastAsiaTheme="majorEastAsia" w:hAnsiTheme="majorHAnsi" w:cstheme="majorBidi"/>
       <w:color w:val="0F4761" w:themeColor="accent1" w:themeShade="BF"/>
@@ -1231,7 +1078,7 @@
     <w:basedOn w:val="DefaultParagraphFont"/>
     <w:link w:val="Heading2"/>
     <w:uiPriority w:val="9"/>
-    <w:rsid w:val="00BB1A48"/>
+    <w:rsid w:val="00492E5F"/>
     <w:rPr>
       <w:rFonts w:asciiTheme="majorHAnsi" w:eastAsiaTheme="majorEastAsia" w:hAnsiTheme="majorHAnsi" w:cstheme="majorBidi"/>
       <w:color w:val="0F4761" w:themeColor="accent1" w:themeShade="BF"/>
@@ -1244,7 +1091,7 @@
     <w:basedOn w:val="DefaultParagraphFont"/>
     <w:link w:val="Heading3"/>
     <w:uiPriority w:val="9"/>
-    <w:rsid w:val="00BB1A48"/>
+    <w:rsid w:val="00492E5F"/>
     <w:rPr>
       <w:rFonts w:eastAsiaTheme="majorEastAsia" w:cstheme="majorBidi"/>
       <w:color w:val="0F4761" w:themeColor="accent1" w:themeShade="BF"/>
@@ -1257,7 +1104,7 @@
     <w:basedOn w:val="DefaultParagraphFont"/>
     <w:link w:val="Heading4"/>
     <w:uiPriority w:val="9"/>
-    <w:rsid w:val="00BB1A48"/>
+    <w:rsid w:val="00492E5F"/>
     <w:rPr>
       <w:rFonts w:eastAsiaTheme="majorEastAsia" w:cstheme="majorBidi"/>
       <w:i/>
@@ -1271,7 +1118,7 @@
     <w:link w:val="Heading5"/>
     <w:uiPriority w:val="9"/>
     <w:semiHidden/>
-    <w:rsid w:val="00BB1A48"/>
+    <w:rsid w:val="00492E5F"/>
     <w:rPr>
       <w:rFonts w:eastAsiaTheme="majorEastAsia" w:cstheme="majorBidi"/>
       <w:color w:val="0F4761" w:themeColor="accent1" w:themeShade="BF"/>
@@ -1283,7 +1130,7 @@
     <w:link w:val="Heading6"/>
     <w:uiPriority w:val="9"/>
     <w:semiHidden/>
-    <w:rsid w:val="00BB1A48"/>
+    <w:rsid w:val="00492E5F"/>
     <w:rPr>
       <w:rFonts w:eastAsiaTheme="majorEastAsia" w:cstheme="majorBidi"/>
       <w:i/>
@@ -1297,7 +1144,7 @@
     <w:link w:val="Heading7"/>
     <w:uiPriority w:val="9"/>
     <w:semiHidden/>
-    <w:rsid w:val="00BB1A48"/>
+    <w:rsid w:val="00492E5F"/>
     <w:rPr>
       <w:rFonts w:eastAsiaTheme="majorEastAsia" w:cstheme="majorBidi"/>
       <w:color w:val="595959" w:themeColor="text1" w:themeTint="A6"/>
@@ -1309,7 +1156,7 @@
     <w:link w:val="Heading8"/>
     <w:uiPriority w:val="9"/>
     <w:semiHidden/>
-    <w:rsid w:val="00BB1A48"/>
+    <w:rsid w:val="00492E5F"/>
     <w:rPr>
       <w:rFonts w:eastAsiaTheme="majorEastAsia" w:cstheme="majorBidi"/>
       <w:i/>
@@ -1323,7 +1170,7 @@
     <w:link w:val="Heading9"/>
     <w:uiPriority w:val="9"/>
     <w:semiHidden/>
-    <w:rsid w:val="00BB1A48"/>
+    <w:rsid w:val="00492E5F"/>
     <w:rPr>
       <w:rFonts w:eastAsiaTheme="majorEastAsia" w:cstheme="majorBidi"/>
       <w:color w:val="272727" w:themeColor="text1" w:themeTint="D8"/>
@@ -1336,7 +1183,7 @@
     <w:link w:val="TitleChar"/>
     <w:uiPriority w:val="10"/>
     <w:qFormat/>
-    <w:rsid w:val="00BB1A48"/>
+    <w:rsid w:val="00492E5F"/>
     <w:pPr>
       <w:spacing w:after="80"/>
       <w:contextualSpacing/>
@@ -1354,7 +1201,7 @@
     <w:basedOn w:val="DefaultParagraphFont"/>
     <w:link w:val="Title"/>
     <w:uiPriority w:val="10"/>
-    <w:rsid w:val="00BB1A48"/>
+    <w:rsid w:val="00492E5F"/>
     <w:rPr>
       <w:rFonts w:asciiTheme="majorHAnsi" w:eastAsiaTheme="majorEastAsia" w:hAnsiTheme="majorHAnsi" w:cstheme="majorBidi"/>
       <w:spacing w:val="-10"/>
@@ -1370,7 +1217,7 @@
     <w:link w:val="SubtitleChar"/>
     <w:uiPriority w:val="11"/>
     <w:qFormat/>
-    <w:rsid w:val="00BB1A48"/>
+    <w:rsid w:val="00492E5F"/>
     <w:pPr>
       <w:numPr>
         <w:ilvl w:val="1"/>
@@ -1390,7 +1237,7 @@
     <w:basedOn w:val="DefaultParagraphFont"/>
     <w:link w:val="Subtitle"/>
     <w:uiPriority w:val="11"/>
-    <w:rsid w:val="00BB1A48"/>
+    <w:rsid w:val="00492E5F"/>
     <w:rPr>
       <w:rFonts w:eastAsiaTheme="majorEastAsia" w:cstheme="majorBidi"/>
       <w:color w:val="595959" w:themeColor="text1" w:themeTint="A6"/>
@@ -1406,7 +1253,7 @@
     <w:link w:val="QuoteChar"/>
     <w:uiPriority w:val="29"/>
     <w:qFormat/>
-    <w:rsid w:val="00BB1A48"/>
+    <w:rsid w:val="00492E5F"/>
     <w:pPr>
       <w:spacing w:before="160" w:after="160"/>
       <w:jc w:val="center"/>
@@ -1422,7 +1269,7 @@
     <w:basedOn w:val="DefaultParagraphFont"/>
     <w:link w:val="Quote"/>
     <w:uiPriority w:val="29"/>
-    <w:rsid w:val="00BB1A48"/>
+    <w:rsid w:val="00492E5F"/>
     <w:rPr>
       <w:i/>
       <w:iCs/>
@@ -1434,7 +1281,7 @@
     <w:basedOn w:val="Normal"/>
     <w:uiPriority w:val="34"/>
     <w:qFormat/>
-    <w:rsid w:val="00BB1A48"/>
+    <w:rsid w:val="00492E5F"/>
     <w:pPr>
       <w:ind w:left="720"/>
       <w:contextualSpacing/>
@@ -1445,7 +1292,7 @@
     <w:basedOn w:val="DefaultParagraphFont"/>
     <w:uiPriority w:val="21"/>
     <w:qFormat/>
-    <w:rsid w:val="00BB1A48"/>
+    <w:rsid w:val="00492E5F"/>
     <w:rPr>
       <w:i/>
       <w:iCs/>
@@ -1459,7 +1306,7 @@
     <w:link w:val="IntenseQuoteChar"/>
     <w:uiPriority w:val="30"/>
     <w:qFormat/>
-    <w:rsid w:val="00BB1A48"/>
+    <w:rsid w:val="00492E5F"/>
     <w:pPr>
       <w:pBdr>
         <w:top w:val="single" w:sz="4" w:space="10" w:color="0F4761" w:themeColor="accent1" w:themeShade="BF"/>
@@ -1480,7 +1327,7 @@
     <w:basedOn w:val="DefaultParagraphFont"/>
     <w:link w:val="IntenseQuote"/>
     <w:uiPriority w:val="30"/>
-    <w:rsid w:val="00BB1A48"/>
+    <w:rsid w:val="00492E5F"/>
     <w:rPr>
       <w:i/>
       <w:iCs/>
@@ -1492,7 +1339,7 @@
     <w:basedOn w:val="DefaultParagraphFont"/>
     <w:uiPriority w:val="32"/>
     <w:qFormat/>
-    <w:rsid w:val="00BB1A48"/>
+    <w:rsid w:val="00492E5F"/>
     <w:rPr>
       <w:b/>
       <w:bCs/>

--- a/demo/samples/templates/Lease_Template.docx
+++ b/demo/samples/templates/Lease_Template.docx
@@ -16,36 +16,83 @@
       </w:r>
       <w:proofErr w:type="gramStart"/>
       <w:r>
+        <w:rPr>
+          <w:u w:val="single"/>
+        </w:rPr>
         <w:t xml:space="preserve">{{ </w:t>
       </w:r>
       <w:proofErr w:type="spellStart"/>
       <w:r>
+        <w:rPr>
+          <w:u w:val="single"/>
+        </w:rPr>
         <w:t>LeaseDate</w:t>
       </w:r>
       <w:proofErr w:type="spellEnd"/>
       <w:proofErr w:type="gramEnd"/>
       <w:r>
-        <w:t xml:space="preserve"> }} by and between:</w:t>
+        <w:rPr>
+          <w:u w:val="single"/>
+        </w:rPr>
+        <w:t xml:space="preserve"> }} </w:t>
+      </w:r>
+      <w:r>
+        <w:t>by and between:</w:t>
       </w:r>
     </w:p>
     <w:p/>
     <w:p>
       <w:r>
-        <w:t>Lessor: Schiaparelli plaza, with a registered address at Schiaparelli crater, Oceanus Procellarum, Moon, hereinafter referred to as the "Lessor."</w:t>
+        <w:rPr>
+          <w:b/>
+          <w:bCs/>
+        </w:rPr>
+        <w:t>Lessor</w:t>
+      </w:r>
+      <w:r>
+        <w:t>: Schiaparelli plaza, with a registered address at Schiaparelli crater, Oceanus Procellarum, Moon, hereinafter referred to as the "Lessor."</w:t>
       </w:r>
     </w:p>
     <w:p/>
     <w:p>
       <w:r>
-        <w:t xml:space="preserve">Lessee: </w:t>
+        <w:rPr>
+          <w:b/>
+          <w:bCs/>
+        </w:rPr>
+        <w:t>Lessee</w:t>
+      </w:r>
+      <w:r>
+        <w:t xml:space="preserve">: </w:t>
       </w:r>
       <w:proofErr w:type="gramStart"/>
       <w:r>
+        <w:rPr>
+          <w:u w:val="single"/>
+        </w:rPr>
         <w:t>{{ Tenant</w:t>
       </w:r>
       <w:proofErr w:type="gramEnd"/>
       <w:r>
-        <w:t xml:space="preserve"> }}, with a registered address {{ Email }}, hereinafter referred to as the "Lessee."</w:t>
+        <w:rPr>
+          <w:u w:val="single"/>
+        </w:rPr>
+        <w:t xml:space="preserve"> }}</w:t>
+      </w:r>
+      <w:r>
+        <w:t>,</w:t>
+      </w:r>
+      <w:r>
+        <w:t xml:space="preserve"> with a registered address </w:t>
+      </w:r>
+      <w:r>
+        <w:rPr>
+          <w:u w:val="single"/>
+        </w:rPr>
+        <w:t>{{ Email }}</w:t>
+      </w:r>
+      <w:r>
+        <w:t>, hereinafter referred to as the "Lessee."</w:t>
       </w:r>
     </w:p>
     <w:p/>
@@ -68,16 +115,37 @@
       </w:r>
       <w:proofErr w:type="gramStart"/>
       <w:r>
+        <w:rPr>
+          <w:u w:val="single"/>
+        </w:rPr>
         <w:t xml:space="preserve">{{ </w:t>
       </w:r>
       <w:proofErr w:type="spellStart"/>
       <w:r>
+        <w:rPr>
+          <w:u w:val="single"/>
+        </w:rPr>
         <w:t>PropertyType</w:t>
       </w:r>
       <w:proofErr w:type="spellEnd"/>
       <w:proofErr w:type="gramEnd"/>
       <w:r>
-        <w:t xml:space="preserve"> }} of lunar surface, identified as {{ Property }}, on the Schiaparelli Plaza Property.</w:t>
+        <w:rPr>
+          <w:u w:val="single"/>
+        </w:rPr>
+        <w:t xml:space="preserve"> }}</w:t>
+      </w:r>
+      <w:r>
+        <w:t xml:space="preserve"> of lunar surface, identified as </w:t>
+      </w:r>
+      <w:r>
+        <w:rPr>
+          <w:u w:val="single"/>
+        </w:rPr>
+        <w:t>{{ Property }}</w:t>
+      </w:r>
+      <w:r>
+        <w:t>, on the Schiaparelli Plaza Property.</w:t>
       </w:r>
     </w:p>
     <w:p>
@@ -173,19 +241,43 @@
       </w:r>
       <w:proofErr w:type="gramStart"/>
       <w:r>
+        <w:rPr>
+          <w:u w:val="single"/>
+        </w:rPr>
         <w:t>{{ StartDate</w:t>
       </w:r>
       <w:proofErr w:type="gramEnd"/>
       <w:r>
-        <w:t xml:space="preserve"> }} and shall remain in effect until {{ </w:t>
+        <w:rPr>
+          <w:u w:val="single"/>
+        </w:rPr>
+        <w:t xml:space="preserve"> }}</w:t>
+      </w:r>
+      <w:r>
+        <w:t xml:space="preserve"> and shall remain in effect until </w:t>
+      </w:r>
+      <w:r>
+        <w:rPr>
+          <w:u w:val="single"/>
+        </w:rPr>
+        <w:t xml:space="preserve">{{ </w:t>
       </w:r>
       <w:proofErr w:type="spellStart"/>
       <w:r>
+        <w:rPr>
+          <w:u w:val="single"/>
+        </w:rPr>
         <w:t>EndDate</w:t>
       </w:r>
       <w:proofErr w:type="spellEnd"/>
       <w:r>
-        <w:t xml:space="preserve"> }}, unless terminated earlier in accordance with this Agreement. The lease is renewable based on mutual agreement and availability of the lunar property.</w:t>
+        <w:rPr>
+          <w:u w:val="single"/>
+        </w:rPr>
+        <w:t xml:space="preserve"> }}</w:t>
+      </w:r>
+      <w:r>
+        <w:t>, unless terminated earlier in accordance with this Agreement. The lease is renewable based on mutual agreement and availability of the lunar property.</w:t>
       </w:r>
     </w:p>
     <w:p>
@@ -202,11 +294,20 @@
       </w:r>
       <w:proofErr w:type="gramStart"/>
       <w:r>
+        <w:rPr>
+          <w:u w:val="single"/>
+        </w:rPr>
         <w:t>{{ Rent</w:t>
       </w:r>
       <w:proofErr w:type="gramEnd"/>
       <w:r>
-        <w:t xml:space="preserve"> }} per Month for the use of the property. Payments are due on the first of each lunar month and are to be made electronically to the Lessor's designated account on Earth.</w:t>
+        <w:rPr>
+          <w:u w:val="single"/>
+        </w:rPr>
+        <w:t xml:space="preserve"> }}</w:t>
+      </w:r>
+      <w:r>
+        <w:t xml:space="preserve"> per Month for the use of the property. Payments are due on the first of each lunar month and are to be made electronically to the Lessor's designated account on Earth.</w:t>
       </w:r>
     </w:p>
     <w:p>
@@ -329,10 +430,17 @@
         <w:t>Force Majeure: Neither party shall be held responsible for delays or failures in performance due to circumstances beyond their control, including but not limited to space storms, mechanical failures, or launch delays.</w:t>
       </w:r>
     </w:p>
-    <w:p/>
-    <w:p>
-      <w:r>
-        <w:t> </w:t>
+    <w:p>
+      <w:pPr>
+        <w:rPr>
+          <w:rFonts w:asciiTheme="majorHAnsi" w:eastAsiaTheme="majorEastAsia" w:hAnsiTheme="majorHAnsi" w:cstheme="majorBidi"/>
+          <w:color w:val="0F4761" w:themeColor="accent1" w:themeShade="BF"/>
+          <w:sz w:val="40"/>
+          <w:szCs w:val="40"/>
+        </w:rPr>
+      </w:pPr>
+      <w:r>
+        <w:br w:type="page"/>
       </w:r>
     </w:p>
     <w:p>
@@ -340,6 +448,7 @@
         <w:pStyle w:val="Heading1"/>
       </w:pPr>
       <w:r>
+        <w:lastRenderedPageBreak/>
         <w:t>SIGNATURES</w:t>
       </w:r>
     </w:p>
@@ -370,15 +479,24 @@
       </w:r>
       <w:proofErr w:type="gramStart"/>
       <w:r>
+        <w:rPr>
+          <w:u w:val="single"/>
+        </w:rPr>
         <w:t xml:space="preserve">{{ </w:t>
       </w:r>
       <w:proofErr w:type="spellStart"/>
       <w:r>
+        <w:rPr>
+          <w:u w:val="single"/>
+        </w:rPr>
         <w:t>LeaseDate</w:t>
       </w:r>
       <w:proofErr w:type="spellEnd"/>
       <w:proofErr w:type="gramEnd"/>
       <w:r>
+        <w:rPr>
+          <w:u w:val="single"/>
+        </w:rPr>
         <w:t xml:space="preserve"> }}</w:t>
       </w:r>
     </w:p>
@@ -405,10 +523,16 @@
       </w:r>
       <w:proofErr w:type="gramStart"/>
       <w:r>
+        <w:rPr>
+          <w:u w:val="single"/>
+        </w:rPr>
         <w:t>{{ Tenant</w:t>
       </w:r>
       <w:proofErr w:type="gramEnd"/>
       <w:r>
+        <w:rPr>
+          <w:u w:val="single"/>
+        </w:rPr>
         <w:t xml:space="preserve"> }}</w:t>
       </w:r>
     </w:p>
@@ -418,15 +542,24 @@
       </w:r>
       <w:proofErr w:type="gramStart"/>
       <w:r>
+        <w:rPr>
+          <w:u w:val="single"/>
+        </w:rPr>
         <w:t xml:space="preserve">{{ </w:t>
       </w:r>
       <w:proofErr w:type="spellStart"/>
       <w:r>
+        <w:rPr>
+          <w:u w:val="single"/>
+        </w:rPr>
         <w:t>LeaseDate</w:t>
       </w:r>
       <w:proofErr w:type="spellEnd"/>
       <w:proofErr w:type="gramEnd"/>
       <w:r>
+        <w:rPr>
+          <w:u w:val="single"/>
+        </w:rPr>
         <w:t xml:space="preserve"> }}</w:t>
       </w:r>
     </w:p>
